--- a/1/Мстижская волость/Пустомстиж/деревня Пустомстиж.docx
+++ b/1/Мстижская волость/Пустомстиж/деревня Пустомстиж.docx
@@ -24,7 +24,6 @@
         </w:rPr>
         <w:t xml:space="preserve">деревня </w:t>
       </w:r>
-      <w:proofErr w:type="spellStart"/>
       <w:r>
         <w:rPr>
           <w:rFonts w:ascii="Times New Roman" w:hAnsi="Times New Roman" w:cs="Times New Roman"/>
@@ -35,7 +34,6 @@
         </w:rPr>
         <w:t>Пустомстиж</w:t>
       </w:r>
-      <w:proofErr w:type="spellEnd"/>
     </w:p>
     <w:p>
       <w:pPr>
@@ -62,7 +60,6 @@
           <w:szCs w:val="24"/>
         </w:rPr>
       </w:pPr>
-      <w:proofErr w:type="spellStart"/>
       <w:r>
         <w:rPr>
           <w:rFonts w:ascii="Times New Roman" w:hAnsi="Times New Roman" w:cs="Times New Roman"/>
@@ -73,7 +70,6 @@
         </w:rPr>
         <w:t>Войничи</w:t>
       </w:r>
-      <w:proofErr w:type="spellEnd"/>
     </w:p>
     <w:p>
       <w:pPr>
@@ -98,191 +94,81 @@
           <w:szCs w:val="24"/>
         </w:rPr>
       </w:pPr>
-      <w:proofErr w:type="spellStart"/>
-      <w:r>
-        <w:rPr>
-          <w:rFonts w:ascii="Times New Roman" w:hAnsi="Times New Roman" w:cs="Times New Roman"/>
-          <w:sz w:val="24"/>
-          <w:szCs w:val="24"/>
-        </w:rPr>
-        <w:t>Войнич</w:t>
-      </w:r>
-      <w:proofErr w:type="spellEnd"/>
-      <w:r>
-        <w:rPr>
-          <w:rFonts w:ascii="Times New Roman" w:hAnsi="Times New Roman" w:cs="Times New Roman"/>
-          <w:sz w:val="24"/>
-          <w:szCs w:val="24"/>
-        </w:rPr>
-        <w:t xml:space="preserve"> Михал: венчание 13.11.1807.</w:t>
-      </w:r>
-    </w:p>
-    <w:p>
-      <w:pPr>
-        <w:spacing w:after="0"/>
-        <w:jc w:val="both"/>
-        <w:rPr>
-          <w:rFonts w:ascii="Times New Roman" w:hAnsi="Times New Roman" w:cs="Times New Roman"/>
-          <w:sz w:val="24"/>
-          <w:szCs w:val="24"/>
-        </w:rPr>
-      </w:pPr>
-      <w:r>
-        <w:rPr>
-          <w:rFonts w:ascii="Times New Roman" w:hAnsi="Times New Roman" w:cs="Times New Roman"/>
-          <w:sz w:val="24"/>
-          <w:szCs w:val="24"/>
-        </w:rPr>
-        <w:t xml:space="preserve">жена – </w:t>
-      </w:r>
-      <w:proofErr w:type="spellStart"/>
-      <w:r>
-        <w:rPr>
-          <w:rFonts w:ascii="Times New Roman" w:hAnsi="Times New Roman" w:cs="Times New Roman"/>
-          <w:sz w:val="24"/>
-          <w:szCs w:val="24"/>
-        </w:rPr>
-        <w:t>Войнич</w:t>
-      </w:r>
-      <w:proofErr w:type="spellEnd"/>
-      <w:r>
-        <w:rPr>
-          <w:rFonts w:ascii="Times New Roman" w:hAnsi="Times New Roman" w:cs="Times New Roman"/>
-          <w:sz w:val="24"/>
-          <w:szCs w:val="24"/>
-        </w:rPr>
-        <w:t xml:space="preserve"> (Сушко) Анна: с </w:t>
-      </w:r>
-      <w:proofErr w:type="spellStart"/>
-      <w:r>
-        <w:rPr>
-          <w:rFonts w:ascii="Times New Roman" w:hAnsi="Times New Roman" w:cs="Times New Roman"/>
-          <w:sz w:val="24"/>
-          <w:szCs w:val="24"/>
-        </w:rPr>
-        <w:t>деревнр</w:t>
-      </w:r>
-      <w:proofErr w:type="spellEnd"/>
-      <w:r>
-        <w:rPr>
-          <w:rFonts w:ascii="Times New Roman" w:hAnsi="Times New Roman" w:cs="Times New Roman"/>
-          <w:sz w:val="24"/>
-          <w:szCs w:val="24"/>
-        </w:rPr>
-        <w:t xml:space="preserve"> </w:t>
-      </w:r>
-      <w:proofErr w:type="spellStart"/>
-      <w:r>
-        <w:rPr>
-          <w:rFonts w:ascii="Times New Roman" w:hAnsi="Times New Roman" w:cs="Times New Roman"/>
-          <w:sz w:val="24"/>
-          <w:szCs w:val="24"/>
-        </w:rPr>
-        <w:t>Нивки</w:t>
-      </w:r>
-      <w:proofErr w:type="spellEnd"/>
-      <w:r>
-        <w:rPr>
-          <w:rFonts w:ascii="Times New Roman" w:hAnsi="Times New Roman" w:cs="Times New Roman"/>
-          <w:sz w:val="24"/>
-          <w:szCs w:val="24"/>
-        </w:rPr>
-        <w:t>.</w:t>
-      </w:r>
-    </w:p>
-    <w:p>
-      <w:pPr>
-        <w:spacing w:after="0"/>
-        <w:jc w:val="both"/>
-        <w:rPr>
-          <w:rFonts w:ascii="Times New Roman" w:hAnsi="Times New Roman" w:cs="Times New Roman"/>
-          <w:sz w:val="24"/>
-          <w:szCs w:val="24"/>
-        </w:rPr>
-      </w:pPr>
-    </w:p>
-    <w:p>
-      <w:pPr>
-        <w:spacing w:after="0"/>
-        <w:jc w:val="both"/>
-        <w:rPr>
-          <w:rFonts w:ascii="Times New Roman" w:hAnsi="Times New Roman" w:cs="Times New Roman"/>
-          <w:sz w:val="24"/>
-          <w:szCs w:val="24"/>
-        </w:rPr>
-      </w:pPr>
-      <w:proofErr w:type="spellStart"/>
-      <w:r>
-        <w:rPr>
-          <w:rFonts w:ascii="Times New Roman" w:hAnsi="Times New Roman" w:cs="Times New Roman"/>
-          <w:sz w:val="24"/>
-          <w:szCs w:val="24"/>
-        </w:rPr>
-        <w:t>Войнич</w:t>
-      </w:r>
-      <w:proofErr w:type="spellEnd"/>
-      <w:r>
-        <w:rPr>
-          <w:rFonts w:ascii="Times New Roman" w:hAnsi="Times New Roman" w:cs="Times New Roman"/>
-          <w:sz w:val="24"/>
-          <w:szCs w:val="24"/>
-        </w:rPr>
-        <w:t xml:space="preserve"> Ясон: венчание 12.01.1802.</w:t>
-      </w:r>
-    </w:p>
-    <w:p>
-      <w:pPr>
-        <w:spacing w:after="0"/>
-        <w:jc w:val="both"/>
-        <w:rPr>
-          <w:rFonts w:ascii="Times New Roman" w:hAnsi="Times New Roman" w:cs="Times New Roman"/>
-          <w:sz w:val="24"/>
-          <w:szCs w:val="24"/>
-        </w:rPr>
-      </w:pPr>
-      <w:r>
-        <w:rPr>
-          <w:rFonts w:ascii="Times New Roman" w:hAnsi="Times New Roman" w:cs="Times New Roman"/>
-          <w:sz w:val="24"/>
-          <w:szCs w:val="24"/>
-        </w:rPr>
-        <w:t xml:space="preserve">жена – </w:t>
-      </w:r>
-      <w:proofErr w:type="spellStart"/>
-      <w:r>
-        <w:rPr>
-          <w:rFonts w:ascii="Times New Roman" w:hAnsi="Times New Roman" w:cs="Times New Roman"/>
-          <w:sz w:val="24"/>
-          <w:szCs w:val="24"/>
-        </w:rPr>
-        <w:t>Войнич</w:t>
-      </w:r>
-      <w:proofErr w:type="spellEnd"/>
-      <w:r>
-        <w:rPr>
-          <w:rFonts w:ascii="Times New Roman" w:hAnsi="Times New Roman" w:cs="Times New Roman"/>
-          <w:sz w:val="24"/>
-          <w:szCs w:val="24"/>
-        </w:rPr>
-        <w:t xml:space="preserve"> (Жилко) Елена: девка с деревни </w:t>
-      </w:r>
-      <w:proofErr w:type="spellStart"/>
-      <w:r>
-        <w:rPr>
-          <w:rFonts w:ascii="Times New Roman" w:hAnsi="Times New Roman" w:cs="Times New Roman"/>
-          <w:sz w:val="24"/>
-          <w:szCs w:val="24"/>
-        </w:rPr>
-        <w:t>Недаль</w:t>
-      </w:r>
-      <w:proofErr w:type="spellEnd"/>
-      <w:r>
-        <w:rPr>
-          <w:rFonts w:ascii="Times New Roman" w:hAnsi="Times New Roman" w:cs="Times New Roman"/>
-          <w:sz w:val="24"/>
-          <w:szCs w:val="24"/>
-        </w:rPr>
-        <w:t>.</w:t>
+      <w:r>
+        <w:rPr>
+          <w:rFonts w:ascii="Times New Roman" w:hAnsi="Times New Roman" w:cs="Times New Roman"/>
+          <w:sz w:val="24"/>
+          <w:szCs w:val="24"/>
+        </w:rPr>
+        <w:t>Войнич Михал: венчание 13.11.1807.</w:t>
+      </w:r>
+    </w:p>
+    <w:p>
+      <w:pPr>
+        <w:spacing w:after="0"/>
+        <w:jc w:val="both"/>
+        <w:rPr>
+          <w:rFonts w:ascii="Times New Roman" w:hAnsi="Times New Roman" w:cs="Times New Roman"/>
+          <w:sz w:val="24"/>
+          <w:szCs w:val="24"/>
+        </w:rPr>
+      </w:pPr>
+      <w:r>
+        <w:rPr>
+          <w:rFonts w:ascii="Times New Roman" w:hAnsi="Times New Roman" w:cs="Times New Roman"/>
+          <w:sz w:val="24"/>
+          <w:szCs w:val="24"/>
+        </w:rPr>
+        <w:t>жена – Войнич (Сушко) Анна: с деревнр Нивки.</w:t>
+      </w:r>
+    </w:p>
+    <w:p>
+      <w:pPr>
+        <w:spacing w:after="0"/>
+        <w:jc w:val="both"/>
+        <w:rPr>
+          <w:rFonts w:ascii="Times New Roman" w:hAnsi="Times New Roman" w:cs="Times New Roman"/>
+          <w:sz w:val="24"/>
+          <w:szCs w:val="24"/>
+        </w:rPr>
+      </w:pPr>
+    </w:p>
+    <w:p>
+      <w:pPr>
+        <w:spacing w:after="0"/>
+        <w:jc w:val="both"/>
+        <w:rPr>
+          <w:rFonts w:ascii="Times New Roman" w:hAnsi="Times New Roman" w:cs="Times New Roman"/>
+          <w:sz w:val="24"/>
+          <w:szCs w:val="24"/>
+        </w:rPr>
+      </w:pPr>
+      <w:r>
+        <w:rPr>
+          <w:rFonts w:ascii="Times New Roman" w:hAnsi="Times New Roman" w:cs="Times New Roman"/>
+          <w:sz w:val="24"/>
+          <w:szCs w:val="24"/>
+        </w:rPr>
+        <w:t>Войнич Ясон: венчание 12.01.1802.</w:t>
+      </w:r>
+    </w:p>
+    <w:p>
+      <w:pPr>
+        <w:spacing w:after="0"/>
+        <w:jc w:val="both"/>
+        <w:rPr>
+          <w:rFonts w:ascii="Times New Roman" w:hAnsi="Times New Roman" w:cs="Times New Roman"/>
+          <w:sz w:val="24"/>
+          <w:szCs w:val="24"/>
+        </w:rPr>
+      </w:pPr>
+      <w:r>
+        <w:rPr>
+          <w:rFonts w:ascii="Times New Roman" w:hAnsi="Times New Roman" w:cs="Times New Roman"/>
+          <w:sz w:val="24"/>
+          <w:szCs w:val="24"/>
+        </w:rPr>
+        <w:t>жена – Войнич (Жилко) Елена: девка с деревни Недаль.</w:t>
       </w:r>
     </w:p>
     <w:p>
@@ -369,18 +255,8 @@
           <w:sz w:val="24"/>
           <w:szCs w:val="24"/>
         </w:rPr>
-        <w:t xml:space="preserve">свидетель при венчании </w:t>
-      </w:r>
-      <w:proofErr w:type="spellStart"/>
-      <w:r>
-        <w:rPr>
-          <w:rFonts w:ascii="Times New Roman" w:hAnsi="Times New Roman" w:cs="Times New Roman"/>
-          <w:sz w:val="24"/>
-          <w:szCs w:val="24"/>
-        </w:rPr>
-        <w:t>Хведора</w:t>
-      </w:r>
-      <w:proofErr w:type="spellEnd"/>
+        <w:t>свидетель при венчании Хведора Барадульского с деревни Иканы Кимейской парафии и Зыновии Сушко</w:t>
+      </w:r>
       <w:r>
         <w:rPr>
           <w:rFonts w:ascii="Times New Roman" w:hAnsi="Times New Roman" w:cs="Times New Roman"/>
@@ -389,111 +265,13 @@
         </w:rPr>
         <w:t xml:space="preserve"> </w:t>
       </w:r>
-      <w:proofErr w:type="spellStart"/>
-      <w:r>
-        <w:rPr>
-          <w:rFonts w:ascii="Times New Roman" w:hAnsi="Times New Roman" w:cs="Times New Roman"/>
-          <w:sz w:val="24"/>
-          <w:szCs w:val="24"/>
-        </w:rPr>
-        <w:t>Барадульского</w:t>
-      </w:r>
-      <w:proofErr w:type="spellEnd"/>
-      <w:r>
-        <w:rPr>
-          <w:rFonts w:ascii="Times New Roman" w:hAnsi="Times New Roman" w:cs="Times New Roman"/>
-          <w:sz w:val="24"/>
-          <w:szCs w:val="24"/>
-        </w:rPr>
-        <w:t xml:space="preserve"> с деревни </w:t>
-      </w:r>
-      <w:proofErr w:type="spellStart"/>
-      <w:r>
-        <w:rPr>
-          <w:rFonts w:ascii="Times New Roman" w:hAnsi="Times New Roman" w:cs="Times New Roman"/>
-          <w:sz w:val="24"/>
-          <w:szCs w:val="24"/>
-        </w:rPr>
-        <w:t>Иканы</w:t>
-      </w:r>
-      <w:proofErr w:type="spellEnd"/>
-      <w:r>
-        <w:rPr>
-          <w:rFonts w:ascii="Times New Roman" w:hAnsi="Times New Roman" w:cs="Times New Roman"/>
-          <w:sz w:val="24"/>
-          <w:szCs w:val="24"/>
-        </w:rPr>
-        <w:t xml:space="preserve"> </w:t>
-      </w:r>
-      <w:proofErr w:type="spellStart"/>
-      <w:r>
-        <w:rPr>
-          <w:rFonts w:ascii="Times New Roman" w:hAnsi="Times New Roman" w:cs="Times New Roman"/>
-          <w:sz w:val="24"/>
-          <w:szCs w:val="24"/>
-        </w:rPr>
-        <w:t>Кимейской</w:t>
-      </w:r>
-      <w:proofErr w:type="spellEnd"/>
-      <w:r>
-        <w:rPr>
-          <w:rFonts w:ascii="Times New Roman" w:hAnsi="Times New Roman" w:cs="Times New Roman"/>
-          <w:sz w:val="24"/>
-          <w:szCs w:val="24"/>
-        </w:rPr>
-        <w:t xml:space="preserve"> парафии и </w:t>
-      </w:r>
-      <w:proofErr w:type="spellStart"/>
-      <w:r>
-        <w:rPr>
-          <w:rFonts w:ascii="Times New Roman" w:hAnsi="Times New Roman" w:cs="Times New Roman"/>
-          <w:sz w:val="24"/>
-          <w:szCs w:val="24"/>
-        </w:rPr>
-        <w:t>Зыновии</w:t>
-      </w:r>
-      <w:proofErr w:type="spellEnd"/>
-      <w:r>
-        <w:rPr>
-          <w:rFonts w:ascii="Times New Roman" w:hAnsi="Times New Roman" w:cs="Times New Roman"/>
-          <w:sz w:val="24"/>
-          <w:szCs w:val="24"/>
-        </w:rPr>
-        <w:t xml:space="preserve"> Сушко</w:t>
-      </w:r>
-      <w:r>
-        <w:rPr>
-          <w:rFonts w:ascii="Times New Roman" w:hAnsi="Times New Roman" w:cs="Times New Roman"/>
-          <w:sz w:val="24"/>
-          <w:szCs w:val="24"/>
-        </w:rPr>
-        <w:t xml:space="preserve"> </w:t>
-      </w:r>
-      <w:r>
-        <w:rPr>
-          <w:rFonts w:ascii="Times New Roman" w:hAnsi="Times New Roman" w:cs="Times New Roman"/>
-          <w:sz w:val="24"/>
-          <w:szCs w:val="24"/>
-        </w:rPr>
-        <w:t xml:space="preserve">с деревни </w:t>
-      </w:r>
-      <w:proofErr w:type="spellStart"/>
-      <w:r>
-        <w:rPr>
-          <w:rFonts w:ascii="Times New Roman" w:hAnsi="Times New Roman" w:cs="Times New Roman"/>
-          <w:sz w:val="24"/>
-          <w:szCs w:val="24"/>
-        </w:rPr>
-        <w:t>Недаль</w:t>
-      </w:r>
-      <w:proofErr w:type="spellEnd"/>
-      <w:r>
-        <w:rPr>
-          <w:rFonts w:ascii="Times New Roman" w:hAnsi="Times New Roman" w:cs="Times New Roman"/>
-          <w:sz w:val="24"/>
-          <w:szCs w:val="24"/>
-        </w:rPr>
-        <w:t xml:space="preserve"> 5.11.1794.</w:t>
+      <w:r>
+        <w:rPr>
+          <w:rFonts w:ascii="Times New Roman" w:hAnsi="Times New Roman" w:cs="Times New Roman"/>
+          <w:sz w:val="24"/>
+          <w:szCs w:val="24"/>
+        </w:rPr>
+        <w:t>с деревни Недаль 5.11.1794.</w:t>
       </w:r>
     </w:p>
     <w:p>
@@ -532,25 +310,7 @@
           <w:szCs w:val="24"/>
         </w:rPr>
         <w:tab/>
-        <w:t xml:space="preserve">сын – Орловский Онуфрий Антониев: </w:t>
-      </w:r>
-      <w:proofErr w:type="spellStart"/>
-      <w:r>
-        <w:rPr>
-          <w:rFonts w:ascii="Times New Roman" w:hAnsi="Times New Roman" w:cs="Times New Roman"/>
-          <w:sz w:val="24"/>
-          <w:szCs w:val="24"/>
-        </w:rPr>
-        <w:t>крещ</w:t>
-      </w:r>
-      <w:proofErr w:type="spellEnd"/>
-      <w:r>
-        <w:rPr>
-          <w:rFonts w:ascii="Times New Roman" w:hAnsi="Times New Roman" w:cs="Times New Roman"/>
-          <w:sz w:val="24"/>
-          <w:szCs w:val="24"/>
-        </w:rPr>
-        <w:t>. 27.06.1798.</w:t>
+        <w:t>сын – Орловский Онуфрий Антониев: крещ. 27.06.1798.</w:t>
       </w:r>
     </w:p>
     <w:p>
@@ -599,25 +359,7 @@
           <w:sz w:val="24"/>
           <w:szCs w:val="24"/>
         </w:rPr>
-        <w:t>жена – Орловская (</w:t>
-      </w:r>
-      <w:proofErr w:type="spellStart"/>
-      <w:r>
-        <w:rPr>
-          <w:rFonts w:ascii="Times New Roman" w:hAnsi="Times New Roman" w:cs="Times New Roman"/>
-          <w:sz w:val="24"/>
-          <w:szCs w:val="24"/>
-        </w:rPr>
-        <w:t>Бабилевич</w:t>
-      </w:r>
-      <w:proofErr w:type="spellEnd"/>
-      <w:r>
-        <w:rPr>
-          <w:rFonts w:ascii="Times New Roman" w:hAnsi="Times New Roman" w:cs="Times New Roman"/>
-          <w:sz w:val="24"/>
-          <w:szCs w:val="24"/>
-        </w:rPr>
-        <w:t>) Елена.</w:t>
+        <w:t>жена – Орловская (Бабилевич) Елена.</w:t>
       </w:r>
     </w:p>
     <w:p>
@@ -666,54 +408,148 @@
           <w:sz w:val="24"/>
           <w:szCs w:val="24"/>
         </w:rPr>
-        <w:t xml:space="preserve">жена – Орловская (в девичестве </w:t>
-      </w:r>
-      <w:proofErr w:type="spellStart"/>
-      <w:r>
-        <w:rPr>
-          <w:rFonts w:ascii="Times New Roman" w:hAnsi="Times New Roman" w:cs="Times New Roman"/>
-          <w:sz w:val="24"/>
-          <w:szCs w:val="24"/>
-        </w:rPr>
-        <w:t>Шадурская</w:t>
-      </w:r>
-      <w:proofErr w:type="spellEnd"/>
-      <w:r>
-        <w:rPr>
-          <w:rFonts w:ascii="Times New Roman" w:hAnsi="Times New Roman" w:cs="Times New Roman"/>
-          <w:sz w:val="24"/>
-          <w:szCs w:val="24"/>
-        </w:rPr>
-        <w:t xml:space="preserve">) </w:t>
-      </w:r>
-      <w:proofErr w:type="spellStart"/>
-      <w:r>
-        <w:rPr>
-          <w:rFonts w:ascii="Times New Roman" w:hAnsi="Times New Roman" w:cs="Times New Roman"/>
-          <w:sz w:val="24"/>
-          <w:szCs w:val="24"/>
-        </w:rPr>
-        <w:t>Матруна</w:t>
-      </w:r>
-      <w:proofErr w:type="spellEnd"/>
-      <w:r>
-        <w:rPr>
-          <w:rFonts w:ascii="Times New Roman" w:hAnsi="Times New Roman" w:cs="Times New Roman"/>
-          <w:sz w:val="24"/>
-          <w:szCs w:val="24"/>
-        </w:rPr>
-        <w:t xml:space="preserve">: девка, с деревни </w:t>
-      </w:r>
-      <w:proofErr w:type="spellStart"/>
-      <w:r>
-        <w:rPr>
-          <w:rFonts w:ascii="Times New Roman" w:hAnsi="Times New Roman" w:cs="Times New Roman"/>
-          <w:sz w:val="24"/>
-          <w:szCs w:val="24"/>
-        </w:rPr>
-        <w:t>Дедиловичи</w:t>
-      </w:r>
-      <w:proofErr w:type="spellEnd"/>
+        <w:t>жена – Орловская (в девичестве Шадурская) Матруна: девка, с деревни Дедиловичи.</w:t>
+      </w:r>
+    </w:p>
+    <w:p>
+      <w:pPr>
+        <w:spacing w:after="0"/>
+        <w:jc w:val="both"/>
+        <w:rPr>
+          <w:rFonts w:ascii="Times New Roman" w:hAnsi="Times New Roman" w:cs="Times New Roman"/>
+          <w:sz w:val="24"/>
+          <w:szCs w:val="24"/>
+        </w:rPr>
+      </w:pPr>
+    </w:p>
+    <w:p>
+      <w:pPr>
+        <w:spacing w:after="0"/>
+        <w:rPr>
+          <w:rFonts w:ascii="Times New Roman" w:hAnsi="Times New Roman" w:cs="Times New Roman"/>
+          <w:sz w:val="24"/>
+          <w:szCs w:val="24"/>
+        </w:rPr>
+      </w:pPr>
+      <w:r>
+        <w:rPr>
+          <w:rFonts w:ascii="Times New Roman" w:hAnsi="Times New Roman" w:cs="Times New Roman"/>
+          <w:sz w:val="24"/>
+          <w:szCs w:val="24"/>
+        </w:rPr>
+        <w:t xml:space="preserve">Орловский </w:t>
+      </w:r>
+      <w:r>
+        <w:rPr>
+          <w:rFonts w:ascii="Times New Roman" w:hAnsi="Times New Roman" w:cs="Times New Roman"/>
+          <w:sz w:val="24"/>
+          <w:szCs w:val="24"/>
+        </w:rPr>
+        <w:t>Ясон</w:t>
+      </w:r>
+    </w:p>
+    <w:p>
+      <w:pPr>
+        <w:spacing w:after="0"/>
+        <w:jc w:val="both"/>
+        <w:rPr>
+          <w:rFonts w:ascii="Times New Roman" w:hAnsi="Times New Roman" w:cs="Times New Roman"/>
+          <w:sz w:val="24"/>
+          <w:szCs w:val="24"/>
+        </w:rPr>
+      </w:pPr>
+      <w:r>
+        <w:rPr>
+          <w:rFonts w:ascii="Times New Roman" w:hAnsi="Times New Roman" w:cs="Times New Roman"/>
+          <w:sz w:val="24"/>
+          <w:szCs w:val="24"/>
+        </w:rPr>
+        <w:t xml:space="preserve">жена – Орловская </w:t>
+      </w:r>
+      <w:r>
+        <w:rPr>
+          <w:rFonts w:ascii="Times New Roman" w:hAnsi="Times New Roman" w:cs="Times New Roman"/>
+          <w:sz w:val="24"/>
+          <w:szCs w:val="24"/>
+        </w:rPr>
+        <w:t>Виктория</w:t>
+      </w:r>
+    </w:p>
+    <w:p>
+      <w:pPr>
+        <w:spacing w:after="0"/>
+        <w:jc w:val="both"/>
+        <w:rPr>
+          <w:rFonts w:ascii="Times New Roman" w:hAnsi="Times New Roman" w:cs="Times New Roman"/>
+          <w:sz w:val="24"/>
+          <w:szCs w:val="24"/>
+        </w:rPr>
+      </w:pPr>
+      <w:r>
+        <w:rPr>
+          <w:rFonts w:ascii="Times New Roman" w:hAnsi="Times New Roman" w:cs="Times New Roman"/>
+          <w:sz w:val="24"/>
+          <w:szCs w:val="24"/>
+        </w:rPr>
+        <w:tab/>
+        <w:t xml:space="preserve">сын – Орловский </w:t>
+      </w:r>
+      <w:r>
+        <w:rPr>
+          <w:rFonts w:ascii="Times New Roman" w:hAnsi="Times New Roman" w:cs="Times New Roman"/>
+          <w:sz w:val="24"/>
+          <w:szCs w:val="24"/>
+        </w:rPr>
+        <w:t>Феликс Ясонов</w:t>
+      </w:r>
+      <w:r>
+        <w:rPr>
+          <w:rFonts w:ascii="Times New Roman" w:hAnsi="Times New Roman" w:cs="Times New Roman"/>
+          <w:sz w:val="24"/>
+          <w:szCs w:val="24"/>
+        </w:rPr>
+        <w:t xml:space="preserve">: крещ. </w:t>
+      </w:r>
+      <w:r>
+        <w:rPr>
+          <w:rFonts w:ascii="Times New Roman" w:hAnsi="Times New Roman" w:cs="Times New Roman"/>
+          <w:sz w:val="24"/>
+          <w:szCs w:val="24"/>
+        </w:rPr>
+        <w:t>1</w:t>
+      </w:r>
+      <w:r>
+        <w:rPr>
+          <w:rFonts w:ascii="Times New Roman" w:hAnsi="Times New Roman" w:cs="Times New Roman"/>
+          <w:sz w:val="24"/>
+          <w:szCs w:val="24"/>
+        </w:rPr>
+        <w:t>7.</w:t>
+      </w:r>
+      <w:r>
+        <w:rPr>
+          <w:rFonts w:ascii="Times New Roman" w:hAnsi="Times New Roman" w:cs="Times New Roman"/>
+          <w:sz w:val="24"/>
+          <w:szCs w:val="24"/>
+        </w:rPr>
+        <w:t>10</w:t>
+      </w:r>
+      <w:r>
+        <w:rPr>
+          <w:rFonts w:ascii="Times New Roman" w:hAnsi="Times New Roman" w:cs="Times New Roman"/>
+          <w:sz w:val="24"/>
+          <w:szCs w:val="24"/>
+        </w:rPr>
+        <w:t>.1</w:t>
+      </w:r>
+      <w:r>
+        <w:rPr>
+          <w:rFonts w:ascii="Times New Roman" w:hAnsi="Times New Roman" w:cs="Times New Roman"/>
+          <w:sz w:val="24"/>
+          <w:szCs w:val="24"/>
+        </w:rPr>
+        <w:t>809</w:t>
+      </w:r>
       <w:r>
         <w:rPr>
           <w:rFonts w:ascii="Times New Roman" w:hAnsi="Times New Roman" w:cs="Times New Roman"/>
@@ -805,25 +641,7 @@
           <w:sz w:val="24"/>
           <w:szCs w:val="24"/>
         </w:rPr>
-        <w:t xml:space="preserve">жена – Петровская (Сушко) Настасья: девка с деревни </w:t>
-      </w:r>
-      <w:proofErr w:type="spellStart"/>
-      <w:r>
-        <w:rPr>
-          <w:rFonts w:ascii="Times New Roman" w:hAnsi="Times New Roman" w:cs="Times New Roman"/>
-          <w:sz w:val="24"/>
-          <w:szCs w:val="24"/>
-        </w:rPr>
-        <w:t>Нивки</w:t>
-      </w:r>
-      <w:proofErr w:type="spellEnd"/>
-      <w:r>
-        <w:rPr>
-          <w:rFonts w:ascii="Times New Roman" w:hAnsi="Times New Roman" w:cs="Times New Roman"/>
-          <w:sz w:val="24"/>
-          <w:szCs w:val="24"/>
-        </w:rPr>
-        <w:t>.</w:t>
+        <w:t>жена – Петровская (Сушко) Настасья: девка с деревни Нивки.</w:t>
       </w:r>
     </w:p>
     <w:sectPr>
@@ -1234,6 +1052,7 @@
   <w:style w:type="paragraph" w:default="1" w:styleId="a">
     <w:name w:val="Normal"/>
     <w:qFormat/>
+    <w:rsid w:val="00877D06"/>
   </w:style>
   <w:style w:type="character" w:default="1" w:styleId="a0">
     <w:name w:val="Default Paragraph Font"/>
